--- a/output/171_Gebiedsaanwijzingtype_Natuur.docx
+++ b/output/171_Gebiedsaanwijzingtype_Natuur.docx
@@ -7,27 +7,12 @@
         <w:pStyle w:val="Kop5"/>
       </w:pPr>
       <w:r>
-        <w:t>Toelichting op de toepassing</w:t>
+        <w:t>Toepassing presentatiemodel</w:t>
       </w:r>
     </w:p>
     <w:p>
       <w:r>
-        <w:t>De Gebiedsaanwijzing van het type Verkeer wordt gebruikt voor gebieden waar mobiliteit een belangrijk aspect is. Het kan hier bij gaan om spoorwegen, wegen en luchthavens en de gebieden daaromheen waar specifieke regels gelden over beheer, onderhoud en ontwikkeling van deze gebieden, maar ook bijvoorbeeld over het plaatsen van reclame-uitingen. De Gebiedsaanwijzing van het type Verkeer kan ook worden gebruikt in visies en programma’s voor het aangeven van gebieden en objecten waar beleidsmatig bijzondere aandacht is voor verkeer.</w:t>
-      </w:r>
-    </w:p>
-    <w:p>
-      <w:r>
-        <w:t>Provincies zullen de Gebiedsaanwijzing Verkeer onder andere gebruiken voor luchtvaart, wegen en spoorwegen. Ook gemeenten zullen in omgevingsvisie en omgevingsplan beleid en regels over verkeer opnemen en kunnen daarvoor gebruik maken van de Gebiedsaanwijzing Verkeer, maar uitgangspunt is dat zij in het omgevingsplan voor het toedelen van functies bij voorkeur gebruik maken van de Gebiedsaanwijzing Functie.</w:t>
-      </w:r>
-    </w:p>
-    <w:p/>
-    <w:p>
-      <w:r>
-        <w:t xml:space="preserve">Om de geometrische begrenzing van de Gebiedsaanwijzing Verkeer te kunnen vastleggen en de verschillende gebieden van dit type op een kaartbeeld weer te geven is het noodzakelijk om de annotatie Verkeer te gebruiken. Op voorhand is niet te zeggen hoeveel en welke specifieke vormen van de Gebiedsaanwijzing Verkeer in de verschillende omgevingsdocumenten begrensd zullen worden, het is mogelijk dat het er veel verschillende zullen zijn. Er is geen symboliek (kleur, arcering, lijnstijl) voorhanden die een grote hoeveelheid verschillende specifieke vormen van het type Verkeer kan weergeven op een manier waarbij voor het menselijk oog voldoende onderscheid is tussen de verschillende gebieden. Daarom is er ten behoeve van de weergave voor gekozen om de Gebiedsaanwijzing Verkeer in groepen in te delen. De Verkeergroepen die gebruikt kunnen worden, zijn opgenomen in een gesloten waardelijst. Iedere groep heeft een eigen symboliek. Door te werken met de Gebiedsaanwijzing Verkeer met het attribuut groep en de juiste waarde van de waardelijst Verkeergroep kunnen de werkingsgebieden van alle </w:t>
-      </w:r>
-      <w:r>
-        <w:lastRenderedPageBreak/>
-        <w:t>specifieke vormen van de Gebiedsaanwijzing Verkeer in een (interactieve) viewer worden weergegeven op een kaart. Het is dan mogelijk om een integraal beeld van alle locaties van de Gebiedsaanwijzing Verkeer weer te geven, maar ook om alle locaties van de Gebiedsaanwijzing Verkeer van een bepaalde groep weer te geven.</w:t>
+        <w:t>Zoals hiervoor is toegelicht zorgt het attribuut groep er voor dat de Locaties van een bepaalde groep van ieder Gebiedsaanwijzingtype worden weergegeven op een kaart. Voor de uitwerking voor Gebiedsaanwijzingtype Recreatie wordt verwezen naar het Presentatiemodel.</w:t>
       </w:r>
     </w:p>
   </w:body>

--- a/output/171_Gebiedsaanwijzingtype_Natuur.docx
+++ b/output/171_Gebiedsaanwijzingtype_Natuur.docx
@@ -1271,7 +1271,7 @@
             <w:rPr>
               <w:noProof/>
             </w:rPr>
-            <w:t>17 mei 2020</w:t>
+            <w:t>10 juni 2020</w:t>
           </w:r>
           <w:r>
             <w:fldChar w:fldCharType="end"/>
@@ -1524,7 +1524,7 @@
             <w:rPr>
               <w:noProof/>
             </w:rPr>
-            <w:t>17 mei 2020</w:t>
+            <w:t>10 juni 2020</w:t>
           </w:r>
           <w:r>
             <w:fldChar w:fldCharType="end"/>
@@ -1658,7 +1658,7 @@
       <w:rPr>
         <w:noProof/>
       </w:rPr>
-      <w:t>17 mei 2020</w:t>
+      <w:t>10 juni 2020</w:t>
     </w:r>
     <w:r>
       <w:fldChar w:fldCharType="end"/>
@@ -22665,15 +22665,6 @@
 </file>
 
 <file path=customXml/item1.xml><?xml version="1.0" encoding="utf-8"?>
-<?mso-contentType ?>
-<FormTemplates xmlns="http://schemas.microsoft.com/sharepoint/v3/contenttype/forms">
-  <Display>DocumentLibraryForm</Display>
-  <Edit>DocumentLibraryForm</Edit>
-  <New>DocumentLibraryForm</New>
-</FormTemplates>
-</file>
-
-<file path=customXml/item2.xml><?xml version="1.0" encoding="utf-8"?>
 <ct:contentTypeSchema xmlns:ct="http://schemas.microsoft.com/office/2006/metadata/contentType" xmlns:ma="http://schemas.microsoft.com/office/2006/metadata/properties/metaAttributes" ct:_="" ma:_="" ma:contentTypeName="Document" ma:contentTypeID="0x0101003ADD3040E3157B4E913BCA65F34844D7" ma:contentTypeVersion="10" ma:contentTypeDescription="Een nieuw document maken." ma:contentTypeScope="" ma:versionID="c1765059aa1475931adc12138fdcfd8c">
   <xsd:schema xmlns:xsd="http://www.w3.org/2001/XMLSchema" xmlns:xs="http://www.w3.org/2001/XMLSchema" xmlns:p="http://schemas.microsoft.com/office/2006/metadata/properties" xmlns:ns2="aafb19fa-82be-411d-a6df-c75e9235a4ea" xmlns:ns3="3dfebdfe-2b22-40ba-8672-9fbc9b4066c4" targetNamespace="http://schemas.microsoft.com/office/2006/metadata/properties" ma:root="true" ma:fieldsID="42d79c55539af1f9f274032ce6041302" ns2:_="" ns3:_="">
     <xsd:import namespace="aafb19fa-82be-411d-a6df-c75e9235a4ea"/>
@@ -22876,11 +22867,16 @@
 </ct:contentTypeSchema>
 </file>
 
-<file path=customXml/item3.xml><?xml version="1.0" encoding="utf-8"?>
-<b:Sources xmlns:b="http://schemas.openxmlformats.org/officeDocument/2006/bibliography" xmlns="http://schemas.openxmlformats.org/officeDocument/2006/bibliography" SelectedStyle="/APASixthEditionOfficeOnline.xsl" StyleName="APA"/>
+<file path=customXml/item2.xml><?xml version="1.0" encoding="utf-8"?>
+<?mso-contentType ?>
+<FormTemplates xmlns="http://schemas.microsoft.com/sharepoint/v3/contenttype/forms">
+  <Display>DocumentLibraryForm</Display>
+  <Edit>DocumentLibraryForm</Edit>
+  <New>DocumentLibraryForm</New>
+</FormTemplates>
 </file>
 
-<file path=customXml/item4.xml><?xml version="1.0" encoding="utf-8"?>
+<file path=customXml/item3.xml><?xml version="1.0" encoding="utf-8"?>
 <p:properties xmlns:p="http://schemas.microsoft.com/office/2006/metadata/properties" xmlns:xsi="http://www.w3.org/2001/XMLSchema-instance" xmlns:pc="http://schemas.microsoft.com/office/infopath/2007/PartnerControls">
   <documentManagement>
     <SharedWithUsers xmlns="3dfebdfe-2b22-40ba-8672-9fbc9b4066c4">
@@ -22904,15 +22900,11 @@
 </p:properties>
 </file>
 
-<file path=customXml/itemProps1.xml><?xml version="1.0" encoding="utf-8"?>
-<ds:datastoreItem xmlns:ds="http://schemas.openxmlformats.org/officeDocument/2006/customXml" ds:itemID="{DC449722-D7BA-4619-AAFF-E6701700FEB1}">
-  <ds:schemaRefs>
-    <ds:schemaRef ds:uri="http://schemas.microsoft.com/sharepoint/v3/contenttype/forms"/>
-  </ds:schemaRefs>
-</ds:datastoreItem>
+<file path=customXml/item4.xml><?xml version="1.0" encoding="utf-8"?>
+<b:Sources xmlns:b="http://schemas.openxmlformats.org/officeDocument/2006/bibliography" xmlns="http://schemas.openxmlformats.org/officeDocument/2006/bibliography" SelectedStyle="/APASixthEditionOfficeOnline.xsl" StyleName="APA"/>
 </file>
 
-<file path=customXml/itemProps2.xml><?xml version="1.0" encoding="utf-8"?>
+<file path=customXml/itemProps1.xml><?xml version="1.0" encoding="utf-8"?>
 <ds:datastoreItem xmlns:ds="http://schemas.openxmlformats.org/officeDocument/2006/customXml" ds:itemID="{97048DE3-B580-461E-9CD9-53C20EC23225}">
   <ds:schemaRefs>
     <ds:schemaRef ds:uri="http://schemas.microsoft.com/office/2006/metadata/contentType"/>
@@ -22931,15 +22923,15 @@
 </ds:datastoreItem>
 </file>
 
-<file path=customXml/itemProps3.xml><?xml version="1.0" encoding="utf-8"?>
-<ds:datastoreItem xmlns:ds="http://schemas.openxmlformats.org/officeDocument/2006/customXml" ds:itemID="{EC4ECE07-586B-4B29-BB7F-D057AFB5D003}">
+<file path=customXml/itemProps2.xml><?xml version="1.0" encoding="utf-8"?>
+<ds:datastoreItem xmlns:ds="http://schemas.openxmlformats.org/officeDocument/2006/customXml" ds:itemID="{DC449722-D7BA-4619-AAFF-E6701700FEB1}">
   <ds:schemaRefs>
-    <ds:schemaRef ds:uri="http://schemas.openxmlformats.org/officeDocument/2006/bibliography"/>
+    <ds:schemaRef ds:uri="http://schemas.microsoft.com/sharepoint/v3/contenttype/forms"/>
   </ds:schemaRefs>
 </ds:datastoreItem>
 </file>
 
-<file path=customXml/itemProps4.xml><?xml version="1.0" encoding="utf-8"?>
+<file path=customXml/itemProps3.xml><?xml version="1.0" encoding="utf-8"?>
 <ds:datastoreItem xmlns:ds="http://schemas.openxmlformats.org/officeDocument/2006/customXml" ds:itemID="{2C6812DD-A0C9-4519-A80C-4AFA48C7A66F}">
   <ds:schemaRefs>
     <ds:schemaRef ds:uri="http://schemas.microsoft.com/office/2006/metadata/properties"/>
@@ -22947,4 +22939,12 @@
     <ds:schemaRef ds:uri="3dfebdfe-2b22-40ba-8672-9fbc9b4066c4"/>
   </ds:schemaRefs>
 </ds:datastoreItem>
+</file>
+
+<file path=customXml/itemProps4.xml><?xml version="1.0" encoding="utf-8"?>
+<ds:datastoreItem xmlns:ds="http://schemas.openxmlformats.org/officeDocument/2006/customXml" ds:itemID="{EC4ECE07-586B-4B29-BB7F-D057AFB5D003}">
+  <ds:schemaRefs>
+    <ds:schemaRef ds:uri="http://schemas.openxmlformats.org/officeDocument/2006/bibliography"/>
+  </ds:schemaRefs>
+</ds:datastoreItem>
 </file>
--- a/output/171_Gebiedsaanwijzingtype_Natuur.docx
+++ b/output/171_Gebiedsaanwijzingtype_Natuur.docx
@@ -1271,7 +1271,7 @@
             <w:rPr>
               <w:noProof/>
             </w:rPr>
-            <w:t>10 juni 2020</w:t>
+            <w:t>19 juni 2020</w:t>
           </w:r>
           <w:r>
             <w:fldChar w:fldCharType="end"/>
@@ -1524,7 +1524,7 @@
             <w:rPr>
               <w:noProof/>
             </w:rPr>
-            <w:t>10 juni 2020</w:t>
+            <w:t>19 juni 2020</w:t>
           </w:r>
           <w:r>
             <w:fldChar w:fldCharType="end"/>
@@ -1658,7 +1658,7 @@
       <w:rPr>
         <w:noProof/>
       </w:rPr>
-      <w:t>10 juni 2020</w:t>
+      <w:t>19 juni 2020</w:t>
     </w:r>
     <w:r>
       <w:fldChar w:fldCharType="end"/>
@@ -22665,6 +22665,15 @@
 </file>
 
 <file path=customXml/item1.xml><?xml version="1.0" encoding="utf-8"?>
+<?mso-contentType ?>
+<FormTemplates xmlns="http://schemas.microsoft.com/sharepoint/v3/contenttype/forms">
+  <Display>DocumentLibraryForm</Display>
+  <Edit>DocumentLibraryForm</Edit>
+  <New>DocumentLibraryForm</New>
+</FormTemplates>
+</file>
+
+<file path=customXml/item2.xml><?xml version="1.0" encoding="utf-8"?>
 <ct:contentTypeSchema xmlns:ct="http://schemas.microsoft.com/office/2006/metadata/contentType" xmlns:ma="http://schemas.microsoft.com/office/2006/metadata/properties/metaAttributes" ct:_="" ma:_="" ma:contentTypeName="Document" ma:contentTypeID="0x0101003ADD3040E3157B4E913BCA65F34844D7" ma:contentTypeVersion="10" ma:contentTypeDescription="Een nieuw document maken." ma:contentTypeScope="" ma:versionID="c1765059aa1475931adc12138fdcfd8c">
   <xsd:schema xmlns:xsd="http://www.w3.org/2001/XMLSchema" xmlns:xs="http://www.w3.org/2001/XMLSchema" xmlns:p="http://schemas.microsoft.com/office/2006/metadata/properties" xmlns:ns2="aafb19fa-82be-411d-a6df-c75e9235a4ea" xmlns:ns3="3dfebdfe-2b22-40ba-8672-9fbc9b4066c4" targetNamespace="http://schemas.microsoft.com/office/2006/metadata/properties" ma:root="true" ma:fieldsID="42d79c55539af1f9f274032ce6041302" ns2:_="" ns3:_="">
     <xsd:import namespace="aafb19fa-82be-411d-a6df-c75e9235a4ea"/>
@@ -22867,16 +22876,11 @@
 </ct:contentTypeSchema>
 </file>
 
-<file path=customXml/item2.xml><?xml version="1.0" encoding="utf-8"?>
-<?mso-contentType ?>
-<FormTemplates xmlns="http://schemas.microsoft.com/sharepoint/v3/contenttype/forms">
-  <Display>DocumentLibraryForm</Display>
-  <Edit>DocumentLibraryForm</Edit>
-  <New>DocumentLibraryForm</New>
-</FormTemplates>
+<file path=customXml/item3.xml><?xml version="1.0" encoding="utf-8"?>
+<b:Sources xmlns:b="http://schemas.openxmlformats.org/officeDocument/2006/bibliography" xmlns="http://schemas.openxmlformats.org/officeDocument/2006/bibliography" SelectedStyle="/APASixthEditionOfficeOnline.xsl" StyleName="APA"/>
 </file>
 
-<file path=customXml/item3.xml><?xml version="1.0" encoding="utf-8"?>
+<file path=customXml/item4.xml><?xml version="1.0" encoding="utf-8"?>
 <p:properties xmlns:p="http://schemas.microsoft.com/office/2006/metadata/properties" xmlns:xsi="http://www.w3.org/2001/XMLSchema-instance" xmlns:pc="http://schemas.microsoft.com/office/infopath/2007/PartnerControls">
   <documentManagement>
     <SharedWithUsers xmlns="3dfebdfe-2b22-40ba-8672-9fbc9b4066c4">
@@ -22900,11 +22904,15 @@
 </p:properties>
 </file>
 
-<file path=customXml/item4.xml><?xml version="1.0" encoding="utf-8"?>
-<b:Sources xmlns:b="http://schemas.openxmlformats.org/officeDocument/2006/bibliography" xmlns="http://schemas.openxmlformats.org/officeDocument/2006/bibliography" SelectedStyle="/APASixthEditionOfficeOnline.xsl" StyleName="APA"/>
+<file path=customXml/itemProps1.xml><?xml version="1.0" encoding="utf-8"?>
+<ds:datastoreItem xmlns:ds="http://schemas.openxmlformats.org/officeDocument/2006/customXml" ds:itemID="{DC449722-D7BA-4619-AAFF-E6701700FEB1}">
+  <ds:schemaRefs>
+    <ds:schemaRef ds:uri="http://schemas.microsoft.com/sharepoint/v3/contenttype/forms"/>
+  </ds:schemaRefs>
+</ds:datastoreItem>
 </file>
 
-<file path=customXml/itemProps1.xml><?xml version="1.0" encoding="utf-8"?>
+<file path=customXml/itemProps2.xml><?xml version="1.0" encoding="utf-8"?>
 <ds:datastoreItem xmlns:ds="http://schemas.openxmlformats.org/officeDocument/2006/customXml" ds:itemID="{97048DE3-B580-461E-9CD9-53C20EC23225}">
   <ds:schemaRefs>
     <ds:schemaRef ds:uri="http://schemas.microsoft.com/office/2006/metadata/contentType"/>
@@ -22923,15 +22931,15 @@
 </ds:datastoreItem>
 </file>
 
-<file path=customXml/itemProps2.xml><?xml version="1.0" encoding="utf-8"?>
-<ds:datastoreItem xmlns:ds="http://schemas.openxmlformats.org/officeDocument/2006/customXml" ds:itemID="{DC449722-D7BA-4619-AAFF-E6701700FEB1}">
+<file path=customXml/itemProps3.xml><?xml version="1.0" encoding="utf-8"?>
+<ds:datastoreItem xmlns:ds="http://schemas.openxmlformats.org/officeDocument/2006/customXml" ds:itemID="{EC4ECE07-586B-4B29-BB7F-D057AFB5D003}">
   <ds:schemaRefs>
-    <ds:schemaRef ds:uri="http://schemas.microsoft.com/sharepoint/v3/contenttype/forms"/>
+    <ds:schemaRef ds:uri="http://schemas.openxmlformats.org/officeDocument/2006/bibliography"/>
   </ds:schemaRefs>
 </ds:datastoreItem>
 </file>
 
-<file path=customXml/itemProps3.xml><?xml version="1.0" encoding="utf-8"?>
+<file path=customXml/itemProps4.xml><?xml version="1.0" encoding="utf-8"?>
 <ds:datastoreItem xmlns:ds="http://schemas.openxmlformats.org/officeDocument/2006/customXml" ds:itemID="{2C6812DD-A0C9-4519-A80C-4AFA48C7A66F}">
   <ds:schemaRefs>
     <ds:schemaRef ds:uri="http://schemas.microsoft.com/office/2006/metadata/properties"/>
@@ -22939,12 +22947,4 @@
     <ds:schemaRef ds:uri="3dfebdfe-2b22-40ba-8672-9fbc9b4066c4"/>
   </ds:schemaRefs>
 </ds:datastoreItem>
-</file>
-
-<file path=customXml/itemProps4.xml><?xml version="1.0" encoding="utf-8"?>
-<ds:datastoreItem xmlns:ds="http://schemas.openxmlformats.org/officeDocument/2006/customXml" ds:itemID="{EC4ECE07-586B-4B29-BB7F-D057AFB5D003}">
-  <ds:schemaRefs>
-    <ds:schemaRef ds:uri="http://schemas.openxmlformats.org/officeDocument/2006/bibliography"/>
-  </ds:schemaRefs>
-</ds:datastoreItem>
 </file>